--- a/DesignDocs/ProjectDraft.docx
+++ b/DesignDocs/ProjectDraft.docx
@@ -44,7 +44,21 @@
         <w:rPr>
           <w:rFonts w:hint="eastAsia"/>
         </w:rPr>
-        <w:t xml:space="preserve"> a historical text based RPG game.</w:t>
+        <w:t xml:space="preserve"> a historical </w:t>
+      </w:r>
+      <w:proofErr w:type="gramStart"/>
+      <w:r>
+        <w:rPr>
+          <w:rFonts w:hint="eastAsia"/>
+        </w:rPr>
+        <w:t>text based</w:t>
+      </w:r>
+      <w:proofErr w:type="gramEnd"/>
+      <w:r>
+        <w:rPr>
+          <w:rFonts w:hint="eastAsia"/>
+        </w:rPr>
+        <w:t xml:space="preserve"> RPG game.</w:t>
       </w:r>
     </w:p>
     <w:p>
@@ -229,6 +243,7 @@
     </w:p>
     <w:p/>
     <w:p>
+      <w:proofErr w:type="gramStart"/>
       <w:r>
         <w:rPr>
           <w:rFonts w:hint="eastAsia"/>
@@ -241,23 +256,74 @@
         <w:rPr>
           <w:rFonts w:hint="eastAsia"/>
         </w:rPr>
-        <w:t xml:space="preserve"> : Prince Alexander Bekovich getting captured by Khivans. (pg. 17)</w:t>
-      </w:r>
-    </w:p>
-    <w:p>
-      <w:r>
-        <w:rPr>
-          <w:rFonts w:hint="eastAsia"/>
-          <w:b/>
-          <w:bCs/>
-        </w:rPr>
-        <w:t>Main Story</w:t>
-      </w:r>
-      <w:r>
-        <w:rPr>
-          <w:rFonts w:hint="eastAsia"/>
-        </w:rPr>
-        <w:t xml:space="preserve"> : Captain Abbott</w:t>
+        <w:t xml:space="preserve"> :</w:t>
+      </w:r>
+      <w:proofErr w:type="gramEnd"/>
+      <w:r>
+        <w:rPr>
+          <w:rFonts w:hint="eastAsia"/>
+        </w:rPr>
+        <w:t xml:space="preserve"> Prince Alexander </w:t>
+      </w:r>
+      <w:proofErr w:type="spellStart"/>
+      <w:r>
+        <w:rPr>
+          <w:rFonts w:hint="eastAsia"/>
+        </w:rPr>
+        <w:t>Bekovich</w:t>
+      </w:r>
+      <w:proofErr w:type="spellEnd"/>
+      <w:r>
+        <w:rPr>
+          <w:rFonts w:hint="eastAsia"/>
+        </w:rPr>
+        <w:t xml:space="preserve"> getting captured by </w:t>
+      </w:r>
+      <w:proofErr w:type="spellStart"/>
+      <w:r>
+        <w:rPr>
+          <w:rFonts w:hint="eastAsia"/>
+        </w:rPr>
+        <w:t>Khivans</w:t>
+      </w:r>
+      <w:proofErr w:type="spellEnd"/>
+      <w:r>
+        <w:rPr>
+          <w:rFonts w:hint="eastAsia"/>
+        </w:rPr>
+        <w:t>. (pg. 17)</w:t>
+      </w:r>
+    </w:p>
+    <w:p>
+      <w:r>
+        <w:rPr>
+          <w:rFonts w:hint="eastAsia"/>
+          <w:b/>
+          <w:bCs/>
+        </w:rPr>
+        <w:t xml:space="preserve">Main </w:t>
+      </w:r>
+      <w:proofErr w:type="gramStart"/>
+      <w:r>
+        <w:rPr>
+          <w:rFonts w:hint="eastAsia"/>
+          <w:b/>
+          <w:bCs/>
+        </w:rPr>
+        <w:t>Story</w:t>
+      </w:r>
+      <w:r>
+        <w:rPr>
+          <w:rFonts w:hint="eastAsia"/>
+        </w:rPr>
+        <w:t xml:space="preserve"> :</w:t>
+      </w:r>
+      <w:proofErr w:type="gramEnd"/>
+      <w:r>
+        <w:rPr>
+          <w:rFonts w:hint="eastAsia"/>
+        </w:rPr>
+        <w:t xml:space="preserve"> Captain Abbott</w:t>
       </w:r>
       <w:r>
         <w:t>’</w:t>
@@ -270,6 +336,7 @@
       </w:r>
     </w:p>
     <w:p>
+      <w:proofErr w:type="gramStart"/>
       <w:r>
         <w:rPr>
           <w:rFonts w:hint="eastAsia"/>
@@ -282,7 +349,14 @@
         <w:rPr>
           <w:rFonts w:hint="eastAsia"/>
         </w:rPr>
-        <w:t xml:space="preserve"> : Captain Abbott and Shakespeare travelling to Moscow to meet Tsar Nicholas. (pg. 226)</w:t>
+        <w:t xml:space="preserve"> :</w:t>
+      </w:r>
+      <w:proofErr w:type="gramEnd"/>
+      <w:r>
+        <w:rPr>
+          <w:rFonts w:hint="eastAsia"/>
+        </w:rPr>
+        <w:t xml:space="preserve"> Captain Abbott and Shakespeare travelling to Moscow to meet Tsar Nicholas. (pg. 226)</w:t>
       </w:r>
     </w:p>
     <w:p/>
@@ -300,17 +374,10 @@
         <w:t>Mechanics</w:t>
       </w:r>
     </w:p>
-    <w:p>
-      <w:pPr>
-        <w:rPr>
-          <w:rFonts w:hint="eastAsia"/>
-        </w:rPr>
-      </w:pPr>
-    </w:p>
-    <w:p>
-      <w:pPr>
-        <w:rPr>
-          <w:rFonts w:hint="eastAsia"/>
+    <w:p/>
+    <w:p>
+      <w:pPr>
+        <w:rPr>
           <w:b/>
           <w:bCs/>
         </w:rPr>
@@ -344,8 +411,18 @@
           <w:b/>
           <w:bCs/>
         </w:rPr>
-        <w:t xml:space="preserve"> based on selected response</w:t>
-      </w:r>
+        <w:t xml:space="preserve"> based on selected </w:t>
+      </w:r>
+      <w:proofErr w:type="gramStart"/>
+      <w:r>
+        <w:rPr>
+          <w:rFonts w:hint="eastAsia"/>
+          <w:b/>
+          <w:bCs/>
+        </w:rPr>
+        <w:t>response</w:t>
+      </w:r>
+      <w:proofErr w:type="gramEnd"/>
     </w:p>
     <w:p>
       <w:pPr>
@@ -407,11 +484,6 @@
       </w:r>
     </w:p>
     <w:p>
-      <w:pPr>
-        <w:rPr>
-          <w:rFonts w:hint="eastAsia"/>
-        </w:rPr>
-      </w:pPr>
       <w:r>
         <w:rPr>
           <w:rFonts w:hint="eastAsia"/>
@@ -466,7 +538,6 @@
           <w:numId w:val="3"/>
         </w:numPr>
         <w:rPr>
-          <w:rFonts w:hint="eastAsia"/>
           <w:b/>
           <w:bCs/>
         </w:rPr>
@@ -543,10 +614,13 @@
         </w:rPr>
       </w:pPr>
       <w:r>
-        <w:rPr>
-          <w:rFonts w:hint="eastAsia"/>
-        </w:rPr>
-        <w:t>Regional Map</w:t>
+        <w:t>Country</w:t>
+      </w:r>
+      <w:r>
+        <w:rPr>
+          <w:rFonts w:hint="eastAsia"/>
+        </w:rPr>
+        <w:t xml:space="preserve"> Map</w:t>
       </w:r>
     </w:p>
     <w:p>
@@ -561,11 +635,28 @@
           <w:bCs/>
         </w:rPr>
       </w:pPr>
-      <w:r>
-        <w:rPr>
-          <w:rFonts w:hint="eastAsia"/>
-        </w:rPr>
-        <w:t>Player can only move between regions.</w:t>
+      <w:proofErr w:type="gramStart"/>
+      <w:r>
+        <w:rPr>
+          <w:rFonts w:hint="eastAsia"/>
+        </w:rPr>
+        <w:t>Player</w:t>
+      </w:r>
+      <w:proofErr w:type="gramEnd"/>
+      <w:r>
+        <w:rPr>
+          <w:rFonts w:hint="eastAsia"/>
+        </w:rPr>
+        <w:t xml:space="preserve"> can only move between </w:t>
+      </w:r>
+      <w:r>
+        <w:t>countries</w:t>
+      </w:r>
+      <w:r>
+        <w:rPr>
+          <w:rFonts w:hint="eastAsia"/>
+        </w:rPr>
+        <w:t>.</w:t>
       </w:r>
     </w:p>
     <w:p>
@@ -580,11 +671,28 @@
           <w:bCs/>
         </w:rPr>
       </w:pPr>
-      <w:r>
-        <w:rPr>
-          <w:rFonts w:hint="eastAsia"/>
-        </w:rPr>
-        <w:t>Player can only move to adjacent regions.</w:t>
+      <w:proofErr w:type="gramStart"/>
+      <w:r>
+        <w:rPr>
+          <w:rFonts w:hint="eastAsia"/>
+        </w:rPr>
+        <w:t>Player</w:t>
+      </w:r>
+      <w:proofErr w:type="gramEnd"/>
+      <w:r>
+        <w:rPr>
+          <w:rFonts w:hint="eastAsia"/>
+        </w:rPr>
+        <w:t xml:space="preserve"> can only move to adjacent </w:t>
+      </w:r>
+      <w:r>
+        <w:t>countries</w:t>
+      </w:r>
+      <w:r>
+        <w:rPr>
+          <w:rFonts w:hint="eastAsia"/>
+        </w:rPr>
+        <w:t>.</w:t>
       </w:r>
     </w:p>
     <w:p>
@@ -611,7 +719,6 @@
         <w:pStyle w:val="ListParagraph"/>
         <w:ind w:left="360"/>
         <w:rPr>
-          <w:rFonts w:hint="eastAsia"/>
           <w:b/>
           <w:bCs/>
         </w:rPr>
@@ -689,21 +796,20 @@
           <w:ilvl w:val="1"/>
           <w:numId w:val="3"/>
         </w:numPr>
-        <w:rPr>
-          <w:rFonts w:hint="eastAsia"/>
-        </w:rPr>
-      </w:pPr>
-      <w:r>
-        <w:rPr>
-          <w:rFonts w:hint="eastAsia"/>
-        </w:rPr>
-        <w:t>P</w:t>
-      </w:r>
-      <w:r>
-        <w:rPr>
-          <w:rFonts w:hint="eastAsia"/>
-        </w:rPr>
-        <w:t>layer can only move between cities.</w:t>
+      </w:pPr>
+      <w:proofErr w:type="gramStart"/>
+      <w:r>
+        <w:rPr>
+          <w:rFonts w:hint="eastAsia"/>
+        </w:rPr>
+        <w:t>Player</w:t>
+      </w:r>
+      <w:proofErr w:type="gramEnd"/>
+      <w:r>
+        <w:rPr>
+          <w:rFonts w:hint="eastAsia"/>
+        </w:rPr>
+        <w:t xml:space="preserve"> can only move between cities.</w:t>
       </w:r>
     </w:p>
     <w:p>
@@ -724,9 +830,11 @@
         </w:rPr>
         <w:t xml:space="preserve">Here, </w:t>
       </w:r>
+      <w:proofErr w:type="gramStart"/>
       <w:r>
         <w:t>player</w:t>
       </w:r>
+      <w:proofErr w:type="gramEnd"/>
       <w:r>
         <w:rPr>
           <w:rFonts w:hint="eastAsia"/>
@@ -757,15 +865,15 @@
         <w:pStyle w:val="ListParagraph"/>
         <w:ind w:left="360"/>
         <w:rPr>
-          <w:rFonts w:hint="eastAsia"/>
-          <w:b/>
-          <w:bCs/>
-        </w:rPr>
-      </w:pPr>
-      <w:r>
-        <w:rPr>
-          <w:b/>
-          <w:bCs/>
+          <w:b/>
+          <w:bCs/>
+        </w:rPr>
+      </w:pPr>
+      <w:r>
+        <w:rPr>
+          <w:b/>
+          <w:bCs/>
+          <w:noProof/>
         </w:rPr>
         <w:drawing>
           <wp:inline distT="0" distB="0" distL="0" distR="0" wp14:anchorId="25D6D872" wp14:editId="51DEEC74">
@@ -807,7 +915,6 @@
     <w:p>
       <w:pPr>
         <w:rPr>
-          <w:rFonts w:hint="eastAsia"/>
           <w:b/>
           <w:bCs/>
         </w:rPr>
@@ -830,15 +937,24 @@
         <w:rPr>
           <w:rFonts w:hint="eastAsia"/>
         </w:rPr>
-        <w:t>The art style will take strong reference from Frostpunk.</w:t>
-      </w:r>
-    </w:p>
-    <w:p>
-      <w:pPr>
-        <w:rPr>
-          <w:rFonts w:hint="eastAsia"/>
-        </w:rPr>
-      </w:pPr>
+        <w:t xml:space="preserve">The art style will take strong reference from </w:t>
+      </w:r>
+      <w:proofErr w:type="spellStart"/>
+      <w:r>
+        <w:rPr>
+          <w:rFonts w:hint="eastAsia"/>
+        </w:rPr>
+        <w:t>Frostpunk</w:t>
+      </w:r>
+      <w:proofErr w:type="spellEnd"/>
+      <w:r>
+        <w:rPr>
+          <w:rFonts w:hint="eastAsia"/>
+        </w:rPr>
+        <w:t>.</w:t>
+      </w:r>
+    </w:p>
+    <w:p>
       <w:r>
         <w:rPr>
           <w:rFonts w:hint="eastAsia"/>
@@ -855,25 +971,19 @@
         <w:t>.</w:t>
       </w:r>
     </w:p>
-    <w:p>
-      <w:pPr>
-        <w:rPr>
-          <w:rFonts w:hint="eastAsia"/>
-        </w:rPr>
-      </w:pPr>
-    </w:p>
-    <w:p>
-      <w:pPr>
-        <w:rPr>
-          <w:rFonts w:hint="eastAsia"/>
-          <w:b/>
-          <w:bCs/>
-        </w:rPr>
-      </w:pPr>
-      <w:r>
-        <w:rPr>
-          <w:b/>
-          <w:bCs/>
+    <w:p/>
+    <w:p>
+      <w:pPr>
+        <w:rPr>
+          <w:b/>
+          <w:bCs/>
+        </w:rPr>
+      </w:pPr>
+      <w:r>
+        <w:rPr>
+          <w:b/>
+          <w:bCs/>
+          <w:noProof/>
         </w:rPr>
         <w:drawing>
           <wp:inline distT="0" distB="0" distL="0" distR="0" wp14:anchorId="7FD7F47A" wp14:editId="379E8E72">

--- a/DesignDocs/ProjectDraft.docx
+++ b/DesignDocs/ProjectDraft.docx
@@ -21,6 +21,7 @@
         <w:t xml:space="preserve">This document is about the overall goal and content of the project. </w:t>
       </w:r>
     </w:p>
+    <w:p/>
     <w:p/>
     <w:p>
       <w:pPr>
@@ -149,281 +150,6 @@
         <w:t>Is that person lying just to get your money?</w:t>
       </w:r>
     </w:p>
-    <w:p/>
-    <w:p>
-      <w:pPr>
-        <w:pStyle w:val="Heading1"/>
-      </w:pPr>
-      <w:r>
-        <w:rPr>
-          <w:rFonts w:hint="eastAsia"/>
-        </w:rPr>
-        <w:t>Lore</w:t>
-      </w:r>
-    </w:p>
-    <w:p>
-      <w:r>
-        <w:rPr>
-          <w:rFonts w:hint="eastAsia"/>
-        </w:rPr>
-        <w:t xml:space="preserve">The game takes </w:t>
-      </w:r>
-      <w:r>
-        <w:t>place</w:t>
-      </w:r>
-      <w:r>
-        <w:rPr>
-          <w:rFonts w:hint="eastAsia"/>
-        </w:rPr>
-        <w:t xml:space="preserve"> </w:t>
-      </w:r>
-      <w:r>
-        <w:rPr>
-          <w:rFonts w:hint="eastAsia"/>
-        </w:rPr>
-        <w:t>in Khiva, Uzbekistan during 1717 and 1840</w:t>
-      </w:r>
-      <w:r>
-        <w:t>.</w:t>
-      </w:r>
-    </w:p>
-    <w:p>
-      <w:pPr>
-        <w:pStyle w:val="Heading1"/>
-      </w:pPr>
-      <w:r>
-        <w:rPr>
-          <w:rFonts w:hint="eastAsia"/>
-        </w:rPr>
-        <w:t>Content</w:t>
-      </w:r>
-    </w:p>
-    <w:p>
-      <w:r>
-        <w:rPr>
-          <w:rFonts w:hint="eastAsia"/>
-        </w:rPr>
-        <w:t>The game is based on The Great Game written by Peter Hopkirk.</w:t>
-      </w:r>
-    </w:p>
-    <w:p>
-      <w:r>
-        <w:rPr>
-          <w:rFonts w:hint="eastAsia"/>
-        </w:rPr>
-        <w:t xml:space="preserve">The story is about </w:t>
-      </w:r>
-      <w:r>
-        <w:t>British India</w:t>
-      </w:r>
-      <w:r>
-        <w:rPr>
-          <w:rFonts w:hint="eastAsia"/>
-        </w:rPr>
-        <w:t xml:space="preserve"> </w:t>
-      </w:r>
-      <w:r>
-        <w:t>sendin</w:t>
-      </w:r>
-      <w:r>
-        <w:rPr>
-          <w:rFonts w:hint="eastAsia"/>
-        </w:rPr>
-        <w:t>g officers to free Russian slaves held in Khiva</w:t>
-      </w:r>
-      <w:r>
-        <w:t xml:space="preserve"> to eliminate Russian</w:t>
-      </w:r>
-      <w:r>
-        <w:rPr>
-          <w:rFonts w:hint="eastAsia"/>
-        </w:rPr>
-        <w:t xml:space="preserve"> excuse to invade Khiva. </w:t>
-      </w:r>
-    </w:p>
-    <w:p/>
-    <w:p>
-      <w:proofErr w:type="gramStart"/>
-      <w:r>
-        <w:rPr>
-          <w:rFonts w:hint="eastAsia"/>
-          <w:b/>
-          <w:bCs/>
-        </w:rPr>
-        <w:t>Prologue</w:t>
-      </w:r>
-      <w:r>
-        <w:rPr>
-          <w:rFonts w:hint="eastAsia"/>
-        </w:rPr>
-        <w:t xml:space="preserve"> :</w:t>
-      </w:r>
-      <w:proofErr w:type="gramEnd"/>
-      <w:r>
-        <w:rPr>
-          <w:rFonts w:hint="eastAsia"/>
-        </w:rPr>
-        <w:t xml:space="preserve"> Prince Alexander </w:t>
-      </w:r>
-      <w:proofErr w:type="spellStart"/>
-      <w:r>
-        <w:rPr>
-          <w:rFonts w:hint="eastAsia"/>
-        </w:rPr>
-        <w:t>Bekovich</w:t>
-      </w:r>
-      <w:proofErr w:type="spellEnd"/>
-      <w:r>
-        <w:rPr>
-          <w:rFonts w:hint="eastAsia"/>
-        </w:rPr>
-        <w:t xml:space="preserve"> getting captured by </w:t>
-      </w:r>
-      <w:proofErr w:type="spellStart"/>
-      <w:r>
-        <w:rPr>
-          <w:rFonts w:hint="eastAsia"/>
-        </w:rPr>
-        <w:t>Khivans</w:t>
-      </w:r>
-      <w:proofErr w:type="spellEnd"/>
-      <w:r>
-        <w:rPr>
-          <w:rFonts w:hint="eastAsia"/>
-        </w:rPr>
-        <w:t>. (pg. 17)</w:t>
-      </w:r>
-    </w:p>
-    <w:p>
-      <w:r>
-        <w:rPr>
-          <w:rFonts w:hint="eastAsia"/>
-          <w:b/>
-          <w:bCs/>
-        </w:rPr>
-        <w:t xml:space="preserve">Main </w:t>
-      </w:r>
-      <w:proofErr w:type="gramStart"/>
-      <w:r>
-        <w:rPr>
-          <w:rFonts w:hint="eastAsia"/>
-          <w:b/>
-          <w:bCs/>
-        </w:rPr>
-        <w:t>Story</w:t>
-      </w:r>
-      <w:r>
-        <w:rPr>
-          <w:rFonts w:hint="eastAsia"/>
-        </w:rPr>
-        <w:t xml:space="preserve"> :</w:t>
-      </w:r>
-      <w:proofErr w:type="gramEnd"/>
-      <w:r>
-        <w:rPr>
-          <w:rFonts w:hint="eastAsia"/>
-        </w:rPr>
-        <w:t xml:space="preserve"> Captain Abbott</w:t>
-      </w:r>
-      <w:r>
-        <w:t>’</w:t>
-      </w:r>
-      <w:r>
-        <w:rPr>
-          <w:rFonts w:hint="eastAsia"/>
-        </w:rPr>
-        <w:t>s mission to free Russian slaves held in Khiva. (pg. 213)</w:t>
-      </w:r>
-    </w:p>
-    <w:p>
-      <w:proofErr w:type="gramStart"/>
-      <w:r>
-        <w:rPr>
-          <w:rFonts w:hint="eastAsia"/>
-          <w:b/>
-          <w:bCs/>
-        </w:rPr>
-        <w:t>Epilogue</w:t>
-      </w:r>
-      <w:r>
-        <w:rPr>
-          <w:rFonts w:hint="eastAsia"/>
-        </w:rPr>
-        <w:t xml:space="preserve"> :</w:t>
-      </w:r>
-      <w:proofErr w:type="gramEnd"/>
-      <w:r>
-        <w:rPr>
-          <w:rFonts w:hint="eastAsia"/>
-        </w:rPr>
-        <w:t xml:space="preserve"> Captain Abbott and Shakespeare travelling to Moscow to meet Tsar Nicholas. (pg. 226)</w:t>
-      </w:r>
-    </w:p>
-    <w:p/>
-    <w:p>
-      <w:pPr>
-        <w:pStyle w:val="Heading1"/>
-      </w:pPr>
-      <w:r>
-        <w:rPr>
-          <w:rFonts w:hint="eastAsia"/>
-        </w:rPr>
-        <w:t xml:space="preserve">Core </w:t>
-      </w:r>
-      <w:r>
-        <w:t>Mechanics</w:t>
-      </w:r>
-    </w:p>
-    <w:p/>
-    <w:p>
-      <w:pPr>
-        <w:rPr>
-          <w:b/>
-          <w:bCs/>
-        </w:rPr>
-      </w:pPr>
-      <w:r>
-        <w:rPr>
-          <w:rFonts w:hint="eastAsia"/>
-          <w:b/>
-          <w:bCs/>
-        </w:rPr>
-        <w:t>E</w:t>
-      </w:r>
-      <w:r>
-        <w:rPr>
-          <w:rFonts w:hint="eastAsia"/>
-          <w:b/>
-          <w:bCs/>
-        </w:rPr>
-        <w:t xml:space="preserve">vent </w:t>
-      </w:r>
-      <w:r>
-        <w:rPr>
-          <w:b/>
-          <w:bCs/>
-        </w:rPr>
-        <w:t>occurrence</w:t>
-      </w:r>
-      <w:r>
-        <w:rPr>
-          <w:rFonts w:hint="eastAsia"/>
-          <w:b/>
-          <w:bCs/>
-        </w:rPr>
-        <w:t xml:space="preserve"> based on selected </w:t>
-      </w:r>
-      <w:proofErr w:type="gramStart"/>
-      <w:r>
-        <w:rPr>
-          <w:rFonts w:hint="eastAsia"/>
-          <w:b/>
-          <w:bCs/>
-        </w:rPr>
-        <w:t>response</w:t>
-      </w:r>
-      <w:proofErr w:type="gramEnd"/>
-    </w:p>
     <w:p>
       <w:pPr>
         <w:pStyle w:val="ListParagraph"/>
@@ -433,23 +159,290 @@
         </w:numPr>
       </w:pPr>
       <w:r>
-        <w:rPr>
-          <w:rFonts w:hint="eastAsia"/>
-        </w:rPr>
-        <w:t xml:space="preserve">Depending on an event, the </w:t>
-      </w:r>
-      <w:r>
-        <w:rPr>
-          <w:rFonts w:hint="eastAsia"/>
-        </w:rPr>
-        <w:t>player</w:t>
-      </w:r>
-      <w:r>
-        <w:rPr>
-          <w:rFonts w:hint="eastAsia"/>
-        </w:rPr>
-        <w:t xml:space="preserve"> will select a response.</w:t>
-      </w:r>
+        <w:t>What does that person feel about you?</w:t>
+      </w:r>
+    </w:p>
+    <w:p>
+      <w:pPr>
+        <w:pStyle w:val="ListParagraph"/>
+        <w:ind w:left="360"/>
+      </w:pPr>
+    </w:p>
+    <w:p>
+      <w:pPr>
+        <w:pStyle w:val="Heading1"/>
+      </w:pPr>
+      <w:r>
+        <w:rPr>
+          <w:rFonts w:hint="eastAsia"/>
+        </w:rPr>
+        <w:t>Lore</w:t>
+      </w:r>
+    </w:p>
+    <w:p>
+      <w:r>
+        <w:rPr>
+          <w:rFonts w:hint="eastAsia"/>
+        </w:rPr>
+        <w:t xml:space="preserve">The game takes </w:t>
+      </w:r>
+      <w:r>
+        <w:t>place</w:t>
+      </w:r>
+      <w:r>
+        <w:rPr>
+          <w:rFonts w:hint="eastAsia"/>
+        </w:rPr>
+        <w:t xml:space="preserve"> </w:t>
+      </w:r>
+      <w:r>
+        <w:rPr>
+          <w:rFonts w:hint="eastAsia"/>
+        </w:rPr>
+        <w:t>in Khiva, Uzbekistan during 1717 and 1840</w:t>
+      </w:r>
+      <w:r>
+        <w:t>.</w:t>
+      </w:r>
+    </w:p>
+    <w:p/>
+    <w:p>
+      <w:pPr>
+        <w:pStyle w:val="Heading1"/>
+      </w:pPr>
+      <w:r>
+        <w:rPr>
+          <w:rFonts w:hint="eastAsia"/>
+        </w:rPr>
+        <w:t>Content</w:t>
+      </w:r>
+    </w:p>
+    <w:p>
+      <w:r>
+        <w:rPr>
+          <w:rFonts w:hint="eastAsia"/>
+        </w:rPr>
+        <w:t>The game is based on The Great Game written by Peter Hopkirk.</w:t>
+      </w:r>
+    </w:p>
+    <w:p>
+      <w:r>
+        <w:rPr>
+          <w:rFonts w:hint="eastAsia"/>
+        </w:rPr>
+        <w:t xml:space="preserve">The story is about </w:t>
+      </w:r>
+      <w:r>
+        <w:t>British India</w:t>
+      </w:r>
+      <w:r>
+        <w:rPr>
+          <w:rFonts w:hint="eastAsia"/>
+        </w:rPr>
+        <w:t xml:space="preserve"> </w:t>
+      </w:r>
+      <w:r>
+        <w:t>sendin</w:t>
+      </w:r>
+      <w:r>
+        <w:rPr>
+          <w:rFonts w:hint="eastAsia"/>
+        </w:rPr>
+        <w:t>g officers to free Russian slaves held in Khiva</w:t>
+      </w:r>
+      <w:r>
+        <w:t xml:space="preserve"> to eliminate Russian</w:t>
+      </w:r>
+      <w:r>
+        <w:rPr>
+          <w:rFonts w:hint="eastAsia"/>
+        </w:rPr>
+        <w:t xml:space="preserve"> excuse to invade Khiva. </w:t>
+      </w:r>
+    </w:p>
+    <w:p/>
+    <w:p>
+      <w:proofErr w:type="gramStart"/>
+      <w:r>
+        <w:rPr>
+          <w:rFonts w:hint="eastAsia"/>
+          <w:b/>
+          <w:bCs/>
+        </w:rPr>
+        <w:t>Prologue</w:t>
+      </w:r>
+      <w:r>
+        <w:rPr>
+          <w:rFonts w:hint="eastAsia"/>
+        </w:rPr>
+        <w:t xml:space="preserve"> :</w:t>
+      </w:r>
+      <w:proofErr w:type="gramEnd"/>
+      <w:r>
+        <w:rPr>
+          <w:rFonts w:hint="eastAsia"/>
+        </w:rPr>
+        <w:t xml:space="preserve"> Prince Alexander </w:t>
+      </w:r>
+      <w:proofErr w:type="spellStart"/>
+      <w:r>
+        <w:rPr>
+          <w:rFonts w:hint="eastAsia"/>
+        </w:rPr>
+        <w:t>Bekovich</w:t>
+      </w:r>
+      <w:proofErr w:type="spellEnd"/>
+      <w:r>
+        <w:rPr>
+          <w:rFonts w:hint="eastAsia"/>
+        </w:rPr>
+        <w:t xml:space="preserve"> getting captured by </w:t>
+      </w:r>
+      <w:proofErr w:type="spellStart"/>
+      <w:r>
+        <w:rPr>
+          <w:rFonts w:hint="eastAsia"/>
+        </w:rPr>
+        <w:t>Khivans</w:t>
+      </w:r>
+      <w:proofErr w:type="spellEnd"/>
+      <w:r>
+        <w:rPr>
+          <w:rFonts w:hint="eastAsia"/>
+        </w:rPr>
+        <w:t>. (pg. 17)</w:t>
+      </w:r>
+    </w:p>
+    <w:p>
+      <w:r>
+        <w:rPr>
+          <w:rFonts w:hint="eastAsia"/>
+          <w:b/>
+          <w:bCs/>
+        </w:rPr>
+        <w:t xml:space="preserve">Main </w:t>
+      </w:r>
+      <w:proofErr w:type="gramStart"/>
+      <w:r>
+        <w:rPr>
+          <w:rFonts w:hint="eastAsia"/>
+          <w:b/>
+          <w:bCs/>
+        </w:rPr>
+        <w:t>Story</w:t>
+      </w:r>
+      <w:r>
+        <w:rPr>
+          <w:rFonts w:hint="eastAsia"/>
+        </w:rPr>
+        <w:t xml:space="preserve"> :</w:t>
+      </w:r>
+      <w:proofErr w:type="gramEnd"/>
+      <w:r>
+        <w:rPr>
+          <w:rFonts w:hint="eastAsia"/>
+        </w:rPr>
+        <w:t xml:space="preserve"> Captain Abbott</w:t>
+      </w:r>
+      <w:r>
+        <w:t>’</w:t>
+      </w:r>
+      <w:r>
+        <w:rPr>
+          <w:rFonts w:hint="eastAsia"/>
+        </w:rPr>
+        <w:t>s mission to free Russian slaves held in Khiva. (pg. 213)</w:t>
+      </w:r>
+    </w:p>
+    <w:p>
+      <w:proofErr w:type="gramStart"/>
+      <w:r>
+        <w:rPr>
+          <w:rFonts w:hint="eastAsia"/>
+          <w:b/>
+          <w:bCs/>
+        </w:rPr>
+        <w:t>Epilogue</w:t>
+      </w:r>
+      <w:r>
+        <w:rPr>
+          <w:rFonts w:hint="eastAsia"/>
+        </w:rPr>
+        <w:t xml:space="preserve"> :</w:t>
+      </w:r>
+      <w:proofErr w:type="gramEnd"/>
+      <w:r>
+        <w:rPr>
+          <w:rFonts w:hint="eastAsia"/>
+        </w:rPr>
+        <w:t xml:space="preserve"> Captain Abbott and Shakespeare travelling to Moscow to meet Tsar Nicholas. (pg. 226)</w:t>
+      </w:r>
+    </w:p>
+    <w:p/>
+    <w:p/>
+    <w:p>
+      <w:pPr>
+        <w:pStyle w:val="Heading1"/>
+      </w:pPr>
+      <w:r>
+        <w:rPr>
+          <w:rFonts w:hint="eastAsia"/>
+        </w:rPr>
+        <w:t xml:space="preserve">Core </w:t>
+      </w:r>
+      <w:r>
+        <w:t>Mechanics</w:t>
+      </w:r>
+    </w:p>
+    <w:p/>
+    <w:p>
+      <w:pPr>
+        <w:rPr>
+          <w:b/>
+          <w:bCs/>
+        </w:rPr>
+      </w:pPr>
+      <w:r>
+        <w:rPr>
+          <w:rFonts w:hint="eastAsia"/>
+          <w:b/>
+          <w:bCs/>
+        </w:rPr>
+        <w:t>E</w:t>
+      </w:r>
+      <w:r>
+        <w:rPr>
+          <w:rFonts w:hint="eastAsia"/>
+          <w:b/>
+          <w:bCs/>
+        </w:rPr>
+        <w:t xml:space="preserve">vent </w:t>
+      </w:r>
+      <w:r>
+        <w:rPr>
+          <w:b/>
+          <w:bCs/>
+        </w:rPr>
+        <w:t>occurrence</w:t>
+      </w:r>
+      <w:r>
+        <w:rPr>
+          <w:rFonts w:hint="eastAsia"/>
+          <w:b/>
+          <w:bCs/>
+        </w:rPr>
+        <w:t xml:space="preserve"> based on selected </w:t>
+      </w:r>
+      <w:proofErr w:type="gramStart"/>
+      <w:r>
+        <w:rPr>
+          <w:rFonts w:hint="eastAsia"/>
+          <w:b/>
+          <w:bCs/>
+        </w:rPr>
+        <w:t>response</w:t>
+      </w:r>
+      <w:proofErr w:type="gramEnd"/>
     </w:p>
     <w:p>
       <w:pPr>
@@ -463,32 +456,19 @@
         <w:rPr>
           <w:rFonts w:hint="eastAsia"/>
         </w:rPr>
-        <w:t>Depending on the selected response, the follow up event will occur and so on.</w:t>
-      </w:r>
-    </w:p>
-    <w:p/>
-    <w:p>
-      <w:pPr>
-        <w:rPr>
-          <w:b/>
-          <w:bCs/>
-        </w:rPr>
-      </w:pPr>
-      <w:r>
-        <w:rPr>
-          <w:rFonts w:hint="eastAsia"/>
-          <w:b/>
-          <w:bCs/>
-        </w:rPr>
-        <w:t>Resources management</w:t>
-      </w:r>
-    </w:p>
-    <w:p>
-      <w:r>
-        <w:rPr>
-          <w:rFonts w:hint="eastAsia"/>
-        </w:rPr>
-        <w:t>The main usage of resources will be for mere survival.</w:t>
+        <w:t xml:space="preserve">Depending on an event, the </w:t>
+      </w:r>
+      <w:r>
+        <w:rPr>
+          <w:rFonts w:hint="eastAsia"/>
+        </w:rPr>
+        <w:t>player</w:t>
+      </w:r>
+      <w:r>
+        <w:rPr>
+          <w:rFonts w:hint="eastAsia"/>
+        </w:rPr>
+        <w:t xml:space="preserve"> will select a response.</w:t>
       </w:r>
     </w:p>
     <w:p>
@@ -498,16 +478,37 @@
           <w:ilvl w:val="0"/>
           <w:numId w:val="3"/>
         </w:numPr>
-        <w:rPr>
-          <w:b/>
-          <w:bCs/>
-        </w:rPr>
-      </w:pPr>
-      <w:r>
-        <w:rPr>
-          <w:rFonts w:hint="eastAsia"/>
-        </w:rPr>
-        <w:t>Water</w:t>
+      </w:pPr>
+      <w:r>
+        <w:rPr>
+          <w:rFonts w:hint="eastAsia"/>
+        </w:rPr>
+        <w:t>Depending on the selected response, the follow up event will occur and so on.</w:t>
+      </w:r>
+    </w:p>
+    <w:p/>
+    <w:p>
+      <w:pPr>
+        <w:rPr>
+          <w:b/>
+          <w:bCs/>
+        </w:rPr>
+      </w:pPr>
+      <w:r>
+        <w:rPr>
+          <w:rFonts w:hint="eastAsia"/>
+          <w:b/>
+          <w:bCs/>
+        </w:rPr>
+        <w:t>Resources management</w:t>
+      </w:r>
+    </w:p>
+    <w:p>
+      <w:r>
+        <w:rPr>
+          <w:rFonts w:hint="eastAsia"/>
+        </w:rPr>
+        <w:t>The main usage of resources will be for mere survival.</w:t>
       </w:r>
     </w:p>
     <w:p>
@@ -526,7 +527,25 @@
         <w:rPr>
           <w:rFonts w:hint="eastAsia"/>
         </w:rPr>
-        <w:lastRenderedPageBreak/>
+        <w:t>Water</w:t>
+      </w:r>
+    </w:p>
+    <w:p>
+      <w:pPr>
+        <w:pStyle w:val="ListParagraph"/>
+        <w:numPr>
+          <w:ilvl w:val="0"/>
+          <w:numId w:val="3"/>
+        </w:numPr>
+        <w:rPr>
+          <w:b/>
+          <w:bCs/>
+        </w:rPr>
+      </w:pPr>
+      <w:r>
+        <w:rPr>
+          <w:rFonts w:hint="eastAsia"/>
+        </w:rPr>
         <w:t>Food</w:t>
       </w:r>
     </w:p>
@@ -875,6 +894,7 @@
           <w:bCs/>
           <w:noProof/>
         </w:rPr>
+        <w:lastRenderedPageBreak/>
         <w:drawing>
           <wp:inline distT="0" distB="0" distL="0" distR="0" wp14:anchorId="25D6D872" wp14:editId="51DEEC74">
             <wp:extent cx="3847916" cy="3268980"/>
@@ -928,7 +948,6 @@
         <w:rPr>
           <w:rFonts w:hint="eastAsia"/>
         </w:rPr>
-        <w:lastRenderedPageBreak/>
         <w:t>Art Style</w:t>
       </w:r>
     </w:p>

--- a/DesignDocs/ProjectDraft.docx
+++ b/DesignDocs/ProjectDraft.docx
@@ -21,8 +21,20 @@
         <w:t xml:space="preserve">This document is about the overall goal and content of the project. </w:t>
       </w:r>
     </w:p>
-    <w:p/>
-    <w:p/>
+    <w:p>
+      <w:pPr>
+        <w:rPr>
+          <w:rFonts w:hint="eastAsia"/>
+        </w:rPr>
+      </w:pPr>
+    </w:p>
+    <w:p>
+      <w:pPr>
+        <w:rPr>
+          <w:rFonts w:hint="eastAsia"/>
+        </w:rPr>
+      </w:pPr>
+    </w:p>
     <w:p>
       <w:pPr>
         <w:pStyle w:val="Heading2"/>
@@ -45,21 +57,7 @@
         <w:rPr>
           <w:rFonts w:hint="eastAsia"/>
         </w:rPr>
-        <w:t xml:space="preserve"> a historical </w:t>
-      </w:r>
-      <w:proofErr w:type="gramStart"/>
-      <w:r>
-        <w:rPr>
-          <w:rFonts w:hint="eastAsia"/>
-        </w:rPr>
-        <w:t>text based</w:t>
-      </w:r>
-      <w:proofErr w:type="gramEnd"/>
-      <w:r>
-        <w:rPr>
-          <w:rFonts w:hint="eastAsia"/>
-        </w:rPr>
-        <w:t xml:space="preserve"> RPG game.</w:t>
+        <w:t xml:space="preserve"> a historical text based RPG game.</w:t>
       </w:r>
     </w:p>
     <w:p>
@@ -176,6 +174,76 @@
         <w:rPr>
           <w:rFonts w:hint="eastAsia"/>
         </w:rPr>
+        <w:t>Gameplay</w:t>
+      </w:r>
+    </w:p>
+    <w:p>
+      <w:r>
+        <w:rPr>
+          <w:rFonts w:hint="eastAsia"/>
+        </w:rPr>
+        <w:t>The player is a British/Russian officer traveling to Khiva.</w:t>
+      </w:r>
+    </w:p>
+    <w:p>
+      <w:pPr>
+        <w:rPr>
+          <w:rFonts w:hint="eastAsia"/>
+        </w:rPr>
+      </w:pPr>
+      <w:r>
+        <w:rPr>
+          <w:rFonts w:hint="eastAsia"/>
+        </w:rPr>
+        <w:t>The player</w:t>
+      </w:r>
+      <w:r>
+        <w:t>’</w:t>
+      </w:r>
+      <w:r>
+        <w:rPr>
+          <w:rFonts w:hint="eastAsia"/>
+        </w:rPr>
+        <w:t>s goal is to successfully ally Khivan khan and free Russian slaves within it.</w:t>
+      </w:r>
+    </w:p>
+    <w:p>
+      <w:r>
+        <w:rPr>
+          <w:rFonts w:hint="eastAsia"/>
+        </w:rPr>
+        <w:t>As the player travels to Khiva, he faces hazardous desert and untrustworthy natives.</w:t>
+      </w:r>
+    </w:p>
+    <w:p>
+      <w:r>
+        <w:rPr>
+          <w:rFonts w:hint="eastAsia"/>
+        </w:rPr>
+        <w:t>The player must resourcefully use his supplies and money to reach Khiva.</w:t>
+      </w:r>
+    </w:p>
+    <w:p>
+      <w:pPr>
+        <w:rPr>
+          <w:rFonts w:hint="eastAsia"/>
+        </w:rPr>
+      </w:pPr>
+      <w:r>
+        <w:rPr>
+          <w:rFonts w:hint="eastAsia"/>
+        </w:rPr>
+        <w:t>When facing untrustworthy natives, player must successfully finish dialogue checks to progress.</w:t>
+      </w:r>
+    </w:p>
+    <w:p>
+      <w:pPr>
+        <w:pStyle w:val="Heading1"/>
+      </w:pPr>
+      <w:r>
+        <w:rPr>
+          <w:rFonts w:hint="eastAsia"/>
+        </w:rPr>
         <w:t>Lore</w:t>
       </w:r>
     </w:p>
@@ -262,7 +330,6 @@
     </w:p>
     <w:p/>
     <w:p>
-      <w:proofErr w:type="gramStart"/>
       <w:r>
         <w:rPr>
           <w:rFonts w:hint="eastAsia"/>
@@ -275,74 +342,23 @@
         <w:rPr>
           <w:rFonts w:hint="eastAsia"/>
         </w:rPr>
-        <w:t xml:space="preserve"> :</w:t>
-      </w:r>
-      <w:proofErr w:type="gramEnd"/>
-      <w:r>
-        <w:rPr>
-          <w:rFonts w:hint="eastAsia"/>
-        </w:rPr>
-        <w:t xml:space="preserve"> Prince Alexander </w:t>
-      </w:r>
-      <w:proofErr w:type="spellStart"/>
-      <w:r>
-        <w:rPr>
-          <w:rFonts w:hint="eastAsia"/>
-        </w:rPr>
-        <w:t>Bekovich</w:t>
-      </w:r>
-      <w:proofErr w:type="spellEnd"/>
-      <w:r>
-        <w:rPr>
-          <w:rFonts w:hint="eastAsia"/>
-        </w:rPr>
-        <w:t xml:space="preserve"> getting captured by </w:t>
-      </w:r>
-      <w:proofErr w:type="spellStart"/>
-      <w:r>
-        <w:rPr>
-          <w:rFonts w:hint="eastAsia"/>
-        </w:rPr>
-        <w:t>Khivans</w:t>
-      </w:r>
-      <w:proofErr w:type="spellEnd"/>
-      <w:r>
-        <w:rPr>
-          <w:rFonts w:hint="eastAsia"/>
-        </w:rPr>
-        <w:t>. (pg. 17)</w:t>
-      </w:r>
-    </w:p>
-    <w:p>
-      <w:r>
-        <w:rPr>
-          <w:rFonts w:hint="eastAsia"/>
-          <w:b/>
-          <w:bCs/>
-        </w:rPr>
-        <w:t xml:space="preserve">Main </w:t>
-      </w:r>
-      <w:proofErr w:type="gramStart"/>
-      <w:r>
-        <w:rPr>
-          <w:rFonts w:hint="eastAsia"/>
-          <w:b/>
-          <w:bCs/>
-        </w:rPr>
-        <w:t>Story</w:t>
-      </w:r>
-      <w:r>
-        <w:rPr>
-          <w:rFonts w:hint="eastAsia"/>
-        </w:rPr>
-        <w:t xml:space="preserve"> :</w:t>
-      </w:r>
-      <w:proofErr w:type="gramEnd"/>
-      <w:r>
-        <w:rPr>
-          <w:rFonts w:hint="eastAsia"/>
-        </w:rPr>
-        <w:t xml:space="preserve"> Captain Abbott</w:t>
+        <w:t xml:space="preserve"> : Prince Alexander Bekovich getting captured by Khivans. (pg. 17)</w:t>
+      </w:r>
+    </w:p>
+    <w:p>
+      <w:r>
+        <w:rPr>
+          <w:rFonts w:hint="eastAsia"/>
+          <w:b/>
+          <w:bCs/>
+        </w:rPr>
+        <w:t>Main Story</w:t>
+      </w:r>
+      <w:r>
+        <w:rPr>
+          <w:rFonts w:hint="eastAsia"/>
+        </w:rPr>
+        <w:t xml:space="preserve"> : Captain Abbott</w:t>
       </w:r>
       <w:r>
         <w:t>’</w:t>
@@ -355,7 +371,6 @@
       </w:r>
     </w:p>
     <w:p>
-      <w:proofErr w:type="gramStart"/>
       <w:r>
         <w:rPr>
           <w:rFonts w:hint="eastAsia"/>
@@ -368,14 +383,7 @@
         <w:rPr>
           <w:rFonts w:hint="eastAsia"/>
         </w:rPr>
-        <w:t xml:space="preserve"> :</w:t>
-      </w:r>
-      <w:proofErr w:type="gramEnd"/>
-      <w:r>
-        <w:rPr>
-          <w:rFonts w:hint="eastAsia"/>
-        </w:rPr>
-        <w:t xml:space="preserve"> Captain Abbott and Shakespeare travelling to Moscow to meet Tsar Nicholas. (pg. 226)</w:t>
+        <w:t xml:space="preserve"> : Captain Abbott and Shakespeare travelling to Moscow to meet Tsar Nicholas. (pg. 226)</w:t>
       </w:r>
     </w:p>
     <w:p/>
@@ -431,18 +439,8 @@
           <w:b/>
           <w:bCs/>
         </w:rPr>
-        <w:t xml:space="preserve"> based on selected </w:t>
-      </w:r>
-      <w:proofErr w:type="gramStart"/>
-      <w:r>
-        <w:rPr>
-          <w:rFonts w:hint="eastAsia"/>
-          <w:b/>
-          <w:bCs/>
-        </w:rPr>
-        <w:t>response</w:t>
-      </w:r>
-      <w:proofErr w:type="gramEnd"/>
+        <w:t xml:space="preserve"> based on selected response</w:t>
+      </w:r>
     </w:p>
     <w:p>
       <w:pPr>
@@ -654,19 +652,11 @@
           <w:bCs/>
         </w:rPr>
       </w:pPr>
-      <w:proofErr w:type="gramStart"/>
-      <w:r>
-        <w:rPr>
-          <w:rFonts w:hint="eastAsia"/>
-        </w:rPr>
-        <w:t>Player</w:t>
-      </w:r>
-      <w:proofErr w:type="gramEnd"/>
-      <w:r>
-        <w:rPr>
-          <w:rFonts w:hint="eastAsia"/>
-        </w:rPr>
-        <w:t xml:space="preserve"> can only move between </w:t>
+      <w:r>
+        <w:rPr>
+          <w:rFonts w:hint="eastAsia"/>
+        </w:rPr>
+        <w:t xml:space="preserve">Player can only move between </w:t>
       </w:r>
       <w:r>
         <w:t>countries</w:t>
@@ -690,19 +680,11 @@
           <w:bCs/>
         </w:rPr>
       </w:pPr>
-      <w:proofErr w:type="gramStart"/>
-      <w:r>
-        <w:rPr>
-          <w:rFonts w:hint="eastAsia"/>
-        </w:rPr>
-        <w:t>Player</w:t>
-      </w:r>
-      <w:proofErr w:type="gramEnd"/>
-      <w:r>
-        <w:rPr>
-          <w:rFonts w:hint="eastAsia"/>
-        </w:rPr>
-        <w:t xml:space="preserve"> can only move to adjacent </w:t>
+      <w:r>
+        <w:rPr>
+          <w:rFonts w:hint="eastAsia"/>
+        </w:rPr>
+        <w:t xml:space="preserve">Player can only move to adjacent </w:t>
       </w:r>
       <w:r>
         <w:t>countries</w:t>
@@ -816,19 +798,11 @@
           <w:numId w:val="3"/>
         </w:numPr>
       </w:pPr>
-      <w:proofErr w:type="gramStart"/>
-      <w:r>
-        <w:rPr>
-          <w:rFonts w:hint="eastAsia"/>
-        </w:rPr>
-        <w:t>Player</w:t>
-      </w:r>
-      <w:proofErr w:type="gramEnd"/>
-      <w:r>
-        <w:rPr>
-          <w:rFonts w:hint="eastAsia"/>
-        </w:rPr>
-        <w:t xml:space="preserve"> can only move between cities.</w:t>
+      <w:r>
+        <w:rPr>
+          <w:rFonts w:hint="eastAsia"/>
+        </w:rPr>
+        <w:t>Player can only move between cities.</w:t>
       </w:r>
     </w:p>
     <w:p>
@@ -849,11 +823,9 @@
         </w:rPr>
         <w:t xml:space="preserve">Here, </w:t>
       </w:r>
-      <w:proofErr w:type="gramStart"/>
       <w:r>
         <w:t>player</w:t>
       </w:r>
-      <w:proofErr w:type="gramEnd"/>
       <w:r>
         <w:rPr>
           <w:rFonts w:hint="eastAsia"/>
@@ -956,21 +928,7 @@
         <w:rPr>
           <w:rFonts w:hint="eastAsia"/>
         </w:rPr>
-        <w:t xml:space="preserve">The art style will take strong reference from </w:t>
-      </w:r>
-      <w:proofErr w:type="spellStart"/>
-      <w:r>
-        <w:rPr>
-          <w:rFonts w:hint="eastAsia"/>
-        </w:rPr>
-        <w:t>Frostpunk</w:t>
-      </w:r>
-      <w:proofErr w:type="spellEnd"/>
-      <w:r>
-        <w:rPr>
-          <w:rFonts w:hint="eastAsia"/>
-        </w:rPr>
-        <w:t>.</w:t>
+        <w:t>The art style will take strong reference from Frostpunk.</w:t>
       </w:r>
     </w:p>
     <w:p>

--- a/DesignDocs/ProjectDraft.docx
+++ b/DesignDocs/ProjectDraft.docx
@@ -21,20 +21,8 @@
         <w:t xml:space="preserve">This document is about the overall goal and content of the project. </w:t>
       </w:r>
     </w:p>
-    <w:p>
-      <w:pPr>
-        <w:rPr>
-          <w:rFonts w:hint="eastAsia"/>
-        </w:rPr>
-      </w:pPr>
-    </w:p>
-    <w:p>
-      <w:pPr>
-        <w:rPr>
-          <w:rFonts w:hint="eastAsia"/>
-        </w:rPr>
-      </w:pPr>
-    </w:p>
+    <w:p/>
+    <w:p/>
     <w:p>
       <w:pPr>
         <w:pStyle w:val="Heading2"/>
@@ -163,6 +151,21 @@
     <w:p>
       <w:pPr>
         <w:pStyle w:val="ListParagraph"/>
+        <w:numPr>
+          <w:ilvl w:val="0"/>
+          <w:numId w:val="3"/>
+        </w:numPr>
+      </w:pPr>
+      <w:r>
+        <w:rPr>
+          <w:rFonts w:hint="eastAsia"/>
+        </w:rPr>
+        <w:t>With not enough information, what choice will you make?</w:t>
+      </w:r>
+    </w:p>
+    <w:p>
+      <w:pPr>
+        <w:pStyle w:val="ListParagraph"/>
         <w:ind w:left="360"/>
       </w:pPr>
     </w:p>
@@ -186,11 +189,6 @@
       </w:r>
     </w:p>
     <w:p>
-      <w:pPr>
-        <w:rPr>
-          <w:rFonts w:hint="eastAsia"/>
-        </w:rPr>
-      </w:pPr>
       <w:r>
         <w:rPr>
           <w:rFonts w:hint="eastAsia"/>
@@ -224,11 +222,6 @@
       </w:r>
     </w:p>
     <w:p>
-      <w:pPr>
-        <w:rPr>
-          <w:rFonts w:hint="eastAsia"/>
-        </w:rPr>
-      </w:pPr>
       <w:r>
         <w:rPr>
           <w:rFonts w:hint="eastAsia"/>
